--- a/牧场主开发文档/接口文档/牧场主APP接口.docx
+++ b/牧场主开发文档/接口文档/牧场主APP接口.docx
@@ -4474,9 +4474,6 @@
     <w:p>
       <w:pPr>
         <w:ind w:leftChars="200" w:left="420" w:firstLineChars="150" w:firstLine="315"/>
-        <w:rPr>
-          <w:rFonts w:hint="eastAsia"/>
-        </w:rPr>
       </w:pPr>
       <w:r>
         <w:rPr>
@@ -4551,8 +4548,6 @@
         </w:rPr>
         <w:t>日发布认领</w:t>
       </w:r>
-      <w:bookmarkStart w:id="0" w:name="_GoBack"/>
-      <w:bookmarkEnd w:id="0"/>
       <w:r>
         <w:rPr>
           <w:rFonts w:hint="eastAsia"/>
@@ -9361,8 +9356,8 @@
       <w:pPr>
         <w:ind w:leftChars="600" w:left="1260" w:firstLineChars="100" w:firstLine="210"/>
       </w:pPr>
-      <w:bookmarkStart w:id="1" w:name="OLE_LINK1"/>
-      <w:bookmarkStart w:id="2" w:name="OLE_LINK2"/>
+      <w:bookmarkStart w:id="0" w:name="OLE_LINK1"/>
+      <w:bookmarkStart w:id="1" w:name="OLE_LINK2"/>
       <w:proofErr w:type="spellStart"/>
       <w:r>
         <w:rPr>
@@ -9390,8 +9385,8 @@
         <w:t>ID</w:t>
       </w:r>
     </w:p>
+    <w:bookmarkEnd w:id="0"/>
     <w:bookmarkEnd w:id="1"/>
-    <w:bookmarkEnd w:id="2"/>
     <w:p>
       <w:pPr>
         <w:ind w:leftChars="600" w:left="1260" w:firstLineChars="100" w:firstLine="210"/>
@@ -9459,9 +9454,6 @@
     <w:p>
       <w:pPr>
         <w:ind w:firstLine="420"/>
-        <w:rPr>
-          <w:rFonts w:hint="eastAsia"/>
-        </w:rPr>
       </w:pPr>
     </w:p>
     <w:p>
@@ -9524,10 +9516,7 @@
         <w:t xml:space="preserve"> /</w:t>
       </w:r>
       <w:r>
-        <w:t xml:space="preserve"> </w:t>
-      </w:r>
-      <w:r>
-        <w:t>delLivestock</w:t>
+        <w:t xml:space="preserve"> delLivestock</w:t>
       </w:r>
       <w:r>
         <w:rPr>
@@ -9606,9 +9595,6 @@
     <w:p>
       <w:pPr>
         <w:ind w:leftChars="600" w:left="1260" w:firstLineChars="100" w:firstLine="210"/>
-        <w:rPr>
-          <w:rFonts w:hint="eastAsia"/>
-        </w:rPr>
       </w:pPr>
       <w:proofErr w:type="spellStart"/>
       <w:r>
@@ -10637,6 +10623,9 @@
     <w:p>
       <w:pPr>
         <w:ind w:firstLine="420"/>
+        <w:rPr>
+          <w:rFonts w:hint="eastAsia"/>
+        </w:rPr>
       </w:pPr>
       <w:r>
         <w:rPr>
@@ -10656,6 +10645,225 @@
         </w:rPr>
         <w:t>URL</w:t>
       </w:r>
+    </w:p>
+    <w:p>
+      <w:pPr>
+        <w:pStyle w:val="2"/>
+      </w:pPr>
+      <w:r>
+        <w:rPr>
+          <w:rFonts w:hint="eastAsia"/>
+        </w:rPr>
+        <w:t>跳转</w:t>
+      </w:r>
+      <w:r>
+        <w:rPr>
+          <w:rFonts w:hint="eastAsia"/>
+        </w:rPr>
+        <w:t>WEB</w:t>
+      </w:r>
+      <w:r>
+        <w:rPr>
+          <w:rFonts w:hint="eastAsia"/>
+        </w:rPr>
+        <w:t>首页</w:t>
+      </w:r>
+    </w:p>
+    <w:p>
+      <w:pPr>
+        <w:ind w:left="420"/>
+      </w:pPr>
+      <w:r>
+        <w:rPr>
+          <w:rFonts w:hint="eastAsia"/>
+        </w:rPr>
+        <w:t>请求路径：</w:t>
+      </w:r>
+      <w:r>
+        <w:rPr>
+          <w:rFonts w:hint="eastAsia"/>
+        </w:rPr>
+        <w:t>IP:</w:t>
+      </w:r>
+      <w:r>
+        <w:rPr>
+          <w:rFonts w:hint="eastAsia"/>
+        </w:rPr>
+        <w:t xml:space="preserve"> </w:t>
+      </w:r>
+      <w:r>
+        <w:rPr>
+          <w:rFonts w:hint="eastAsia"/>
+        </w:rPr>
+        <w:t>P</w:t>
+      </w:r>
+      <w:r>
+        <w:rPr>
+          <w:rFonts w:hint="eastAsia"/>
+        </w:rPr>
+        <w:t>ORT /</w:t>
+      </w:r>
+      <w:r>
+        <w:t xml:space="preserve"> </w:t>
+      </w:r>
+      <w:proofErr w:type="spellStart"/>
+      <w:r>
+        <w:t>rele</w:t>
+      </w:r>
+      <w:r>
+        <w:t>aseLivestocks</w:t>
+      </w:r>
+      <w:proofErr w:type="spellEnd"/>
+      <w:r>
+        <w:t xml:space="preserve"> /</w:t>
+      </w:r>
+      <w:r>
+        <w:t xml:space="preserve"> </w:t>
+      </w:r>
+      <w:r>
+        <w:t>homeWeb</w:t>
+      </w:r>
+      <w:r>
+        <w:rPr>
+          <w:rFonts w:hint="eastAsia"/>
+        </w:rPr>
+        <w:t>.do</w:t>
+      </w:r>
+    </w:p>
+    <w:p>
+      <w:pPr>
+        <w:ind w:left="780"/>
+      </w:pPr>
+      <w:r>
+        <w:rPr>
+          <w:rFonts w:hint="eastAsia"/>
+        </w:rPr>
+        <w:t>发送数据：</w:t>
+      </w:r>
+      <w:proofErr w:type="gramStart"/>
+      <w:r>
+        <w:rPr>
+          <w:rFonts w:hint="eastAsia"/>
+        </w:rPr>
+        <w:t>token</w:t>
+      </w:r>
+      <w:proofErr w:type="gramEnd"/>
+      <w:r>
+        <w:rPr>
+          <w:rFonts w:hint="eastAsia"/>
+        </w:rPr>
+        <w:t xml:space="preserve">        </w:t>
+      </w:r>
+      <w:proofErr w:type="spellStart"/>
+      <w:r>
+        <w:rPr>
+          <w:rFonts w:hint="eastAsia"/>
+        </w:rPr>
+        <w:t>token</w:t>
+      </w:r>
+      <w:proofErr w:type="spellEnd"/>
+    </w:p>
+    <w:p>
+      <w:pPr>
+        <w:ind w:left="780"/>
+      </w:pPr>
+      <w:r>
+        <w:rPr>
+          <w:rFonts w:hint="eastAsia"/>
+        </w:rPr>
+        <w:tab/>
+      </w:r>
+      <w:r>
+        <w:rPr>
+          <w:rFonts w:hint="eastAsia"/>
+        </w:rPr>
+        <w:tab/>
+      </w:r>
+      <w:r>
+        <w:rPr>
+          <w:rFonts w:hint="eastAsia"/>
+        </w:rPr>
+        <w:tab/>
+        <w:t xml:space="preserve"> </w:t>
+      </w:r>
+      <w:r>
+        <w:t>username</w:t>
+      </w:r>
+      <w:r>
+        <w:rPr>
+          <w:rFonts w:hint="eastAsia"/>
+        </w:rPr>
+        <w:t xml:space="preserve">    </w:t>
+      </w:r>
+      <w:r>
+        <w:rPr>
+          <w:rFonts w:hint="eastAsia"/>
+        </w:rPr>
+        <w:t>登录名</w:t>
+      </w:r>
+      <w:r>
+        <w:rPr>
+          <w:rFonts w:hint="eastAsia"/>
+        </w:rPr>
+        <w:t>(</w:t>
+      </w:r>
+      <w:r>
+        <w:rPr>
+          <w:rFonts w:hint="eastAsia"/>
+        </w:rPr>
+        <w:t>登录名目前为手机号</w:t>
+      </w:r>
+      <w:r>
+        <w:rPr>
+          <w:rFonts w:hint="eastAsia"/>
+        </w:rPr>
+        <w:t>)</w:t>
+      </w:r>
+    </w:p>
+    <w:p>
+      <w:pPr>
+        <w:ind w:left="420"/>
+        <w:rPr>
+          <w:rFonts w:hint="eastAsia"/>
+        </w:rPr>
+      </w:pPr>
+      <w:r>
+        <w:rPr>
+          <w:rFonts w:hint="eastAsia"/>
+        </w:rPr>
+        <w:tab/>
+      </w:r>
+      <w:r>
+        <w:rPr>
+          <w:rFonts w:hint="eastAsia"/>
+        </w:rPr>
+        <w:t>返回数据：</w:t>
+      </w:r>
+      <w:r>
+        <w:rPr>
+          <w:rFonts w:hint="eastAsia"/>
+        </w:rPr>
+        <w:t>web</w:t>
+      </w:r>
+      <w:r>
+        <w:rPr>
+          <w:rFonts w:hint="eastAsia"/>
+        </w:rPr>
+        <w:t>首页</w:t>
+      </w:r>
+      <w:bookmarkStart w:id="2" w:name="_GoBack"/>
+      <w:bookmarkEnd w:id="2"/>
+      <w:r>
+        <w:rPr>
+          <w:rFonts w:hint="eastAsia"/>
+        </w:rPr>
+        <w:t>URL</w:t>
+      </w:r>
+    </w:p>
+    <w:p>
+      <w:pPr>
+        <w:ind w:firstLine="420"/>
+      </w:pPr>
     </w:p>
     <w:sectPr>
       <w:pgSz w:w="11906" w:h="16838"/>
